--- a/C53.docx
+++ b/C53.docx
@@ -212,7 +212,7 @@
           <w:sz w:val="24"/>
           <w:szCs w:val="24"/>
         </w:rPr>
-        <w:t>HTML</w:t>
+        <w:t>Java Script</w:t>
       </w:r>
     </w:p>
     <w:p>
@@ -379,15 +379,7 @@
           <w:sz w:val="24"/>
           <w:szCs w:val="24"/>
         </w:rPr>
-        <w:t>Java</w:t>
-      </w:r>
-      <w:r>
-        <w:rPr>
-          <w:rFonts w:ascii="Muli" w:eastAsia="Muli" w:hAnsi="Muli" w:cs="Muli"/>
-          <w:sz w:val="24"/>
-          <w:szCs w:val="24"/>
-        </w:rPr>
-        <w:t xml:space="preserve"> Script</w:t>
+        <w:t>HTML</w:t>
       </w:r>
     </w:p>
     <w:p>
@@ -752,733 +744,751 @@
           <w:sz w:val="24"/>
           <w:szCs w:val="24"/>
         </w:rPr>
+        <w:t>5. What is the use of opacity in CSS??</w:t>
+      </w:r>
+    </w:p>
+    <w:p>
+      <w:pPr>
+        <w:spacing w:line="240" w:lineRule="auto"/>
+        <w:rPr>
+          <w:rFonts w:ascii="Muli" w:eastAsia="Muli" w:hAnsi="Muli" w:cs="Muli"/>
+          <w:sz w:val="24"/>
+          <w:szCs w:val="24"/>
+        </w:rPr>
+      </w:pPr>
+    </w:p>
+    <w:p>
+      <w:pPr>
+        <w:spacing w:line="240" w:lineRule="auto"/>
+        <w:rPr>
+          <w:rFonts w:ascii="Muli" w:eastAsia="Muli" w:hAnsi="Muli" w:cs="Muli"/>
+          <w:sz w:val="24"/>
+          <w:szCs w:val="24"/>
+          <w:u w:val="single"/>
+        </w:rPr>
+      </w:pPr>
+      <w:r>
+        <w:rPr>
+          <w:rFonts w:ascii="Muli" w:eastAsia="Muli" w:hAnsi="Muli" w:cs="Muli"/>
+          <w:sz w:val="24"/>
+          <w:szCs w:val="24"/>
+          <w:u w:val="single"/>
+        </w:rPr>
+        <w:t>Answer</w:t>
+      </w:r>
+      <w:r>
+        <w:rPr>
+          <w:rFonts w:ascii="Muli" w:eastAsia="Muli" w:hAnsi="Muli" w:cs="Muli"/>
+          <w:sz w:val="24"/>
+          <w:szCs w:val="24"/>
+        </w:rPr>
+        <w:t xml:space="preserve">: </w:t>
+      </w:r>
+      <w:r>
+        <w:rPr>
+          <w:rFonts w:ascii="Muli" w:eastAsia="Muli" w:hAnsi="Muli" w:cs="Muli"/>
+          <w:sz w:val="24"/>
+          <w:szCs w:val="24"/>
+        </w:rPr>
+        <w:t xml:space="preserve"> it is used to lighten the color of the object of text.</w:t>
+      </w:r>
+    </w:p>
+    <w:p>
+      <w:pPr>
+        <w:spacing w:line="240" w:lineRule="auto"/>
+        <w:rPr>
+          <w:rFonts w:ascii="Muli" w:eastAsia="Muli" w:hAnsi="Muli" w:cs="Muli"/>
+          <w:sz w:val="24"/>
+          <w:szCs w:val="24"/>
+        </w:rPr>
+      </w:pPr>
+    </w:p>
+    <w:p>
+      <w:pPr>
+        <w:spacing w:line="240" w:lineRule="auto"/>
+        <w:rPr>
+          <w:rFonts w:ascii="Muli" w:eastAsia="Muli" w:hAnsi="Muli" w:cs="Muli"/>
+          <w:sz w:val="24"/>
+          <w:szCs w:val="24"/>
+        </w:rPr>
+      </w:pPr>
+    </w:p>
+    <w:p>
+      <w:pPr>
+        <w:spacing w:line="240" w:lineRule="auto"/>
+        <w:rPr>
+          <w:rFonts w:ascii="Muli" w:eastAsia="Muli" w:hAnsi="Muli" w:cs="Muli"/>
+          <w:sz w:val="24"/>
+          <w:szCs w:val="24"/>
+        </w:rPr>
+      </w:pPr>
+    </w:p>
+    <w:p>
+      <w:pPr>
+        <w:spacing w:line="240" w:lineRule="auto"/>
+        <w:rPr>
+          <w:rFonts w:ascii="Muli" w:eastAsia="Muli" w:hAnsi="Muli" w:cs="Muli"/>
+          <w:sz w:val="24"/>
+          <w:szCs w:val="24"/>
+        </w:rPr>
+      </w:pPr>
+    </w:p>
+    <w:p>
+      <w:pPr>
+        <w:spacing w:line="240" w:lineRule="auto"/>
+        <w:rPr>
+          <w:rFonts w:ascii="Muli" w:eastAsia="Muli" w:hAnsi="Muli" w:cs="Muli"/>
+          <w:sz w:val="24"/>
+          <w:szCs w:val="24"/>
+        </w:rPr>
+      </w:pPr>
+    </w:p>
+    <w:p>
+      <w:pPr>
+        <w:spacing w:line="240" w:lineRule="auto"/>
+        <w:rPr>
+          <w:rFonts w:ascii="Muli" w:eastAsia="Muli" w:hAnsi="Muli" w:cs="Muli"/>
+          <w:sz w:val="24"/>
+          <w:szCs w:val="24"/>
+        </w:rPr>
+      </w:pPr>
+      <w:r>
+        <w:rPr>
+          <w:rFonts w:ascii="Muli" w:eastAsia="Muli" w:hAnsi="Muli" w:cs="Muli"/>
+          <w:sz w:val="24"/>
+          <w:szCs w:val="24"/>
+        </w:rPr>
+        <w:t>6. Which is the programming language used in the React Native Framework??</w:t>
+      </w:r>
+    </w:p>
+    <w:p>
+      <w:pPr>
+        <w:spacing w:line="240" w:lineRule="auto"/>
+        <w:rPr>
+          <w:rFonts w:ascii="Muli" w:eastAsia="Muli" w:hAnsi="Muli" w:cs="Muli"/>
+          <w:sz w:val="24"/>
+          <w:szCs w:val="24"/>
+        </w:rPr>
+      </w:pPr>
+    </w:p>
+    <w:p>
+      <w:pPr>
+        <w:spacing w:line="240" w:lineRule="auto"/>
+        <w:rPr>
+          <w:rFonts w:ascii="Muli" w:eastAsia="Muli" w:hAnsi="Muli" w:cs="Muli"/>
+          <w:sz w:val="24"/>
+          <w:szCs w:val="24"/>
+          <w:u w:val="single"/>
+        </w:rPr>
+      </w:pPr>
+      <w:r>
+        <w:rPr>
+          <w:rFonts w:ascii="Muli" w:eastAsia="Muli" w:hAnsi="Muli" w:cs="Muli"/>
+          <w:sz w:val="24"/>
+          <w:szCs w:val="24"/>
+          <w:u w:val="single"/>
+        </w:rPr>
+        <w:t xml:space="preserve">Answer: </w:t>
+      </w:r>
+      <w:r>
+        <w:rPr>
+          <w:rFonts w:ascii="Muli" w:eastAsia="Muli" w:hAnsi="Muli" w:cs="Muli"/>
+          <w:sz w:val="24"/>
+          <w:szCs w:val="24"/>
+        </w:rPr>
+        <w:t>jsx</w:t>
+      </w:r>
+    </w:p>
+    <w:p>
+      <w:pPr>
+        <w:spacing w:line="240" w:lineRule="auto"/>
+        <w:rPr>
+          <w:rFonts w:ascii="Muli" w:eastAsia="Muli" w:hAnsi="Muli" w:cs="Muli"/>
+          <w:sz w:val="24"/>
+          <w:szCs w:val="24"/>
+        </w:rPr>
+      </w:pPr>
+    </w:p>
+    <w:p>
+      <w:pPr>
+        <w:spacing w:line="240" w:lineRule="auto"/>
+        <w:rPr>
+          <w:rFonts w:ascii="Muli" w:eastAsia="Muli" w:hAnsi="Muli" w:cs="Muli"/>
+          <w:sz w:val="24"/>
+          <w:szCs w:val="24"/>
+        </w:rPr>
+      </w:pPr>
+    </w:p>
+    <w:p>
+      <w:pPr>
+        <w:spacing w:line="240" w:lineRule="auto"/>
+        <w:rPr>
+          <w:rFonts w:ascii="Muli" w:eastAsia="Muli" w:hAnsi="Muli" w:cs="Muli"/>
+          <w:sz w:val="24"/>
+          <w:szCs w:val="24"/>
+        </w:rPr>
+      </w:pPr>
+    </w:p>
+    <w:p>
+      <w:pPr>
+        <w:spacing w:line="240" w:lineRule="auto"/>
+        <w:rPr>
+          <w:rFonts w:ascii="Muli" w:eastAsia="Muli" w:hAnsi="Muli" w:cs="Muli"/>
+          <w:sz w:val="24"/>
+          <w:szCs w:val="24"/>
+        </w:rPr>
+      </w:pPr>
+      <w:r>
+        <w:rPr>
+          <w:rFonts w:ascii="Muli" w:eastAsia="Muli" w:hAnsi="Muli" w:cs="Muli"/>
+          <w:sz w:val="24"/>
+          <w:szCs w:val="24"/>
+        </w:rPr>
+        <w:t>7. Which online editor are we using for creating our apps in React Native Framework??</w:t>
+      </w:r>
+    </w:p>
+    <w:p>
+      <w:pPr>
+        <w:spacing w:line="240" w:lineRule="auto"/>
+        <w:rPr>
+          <w:rFonts w:ascii="Muli" w:eastAsia="Muli" w:hAnsi="Muli" w:cs="Muli"/>
+          <w:sz w:val="24"/>
+          <w:szCs w:val="24"/>
+        </w:rPr>
+      </w:pPr>
+    </w:p>
+    <w:p>
+      <w:pPr>
+        <w:spacing w:line="240" w:lineRule="auto"/>
+        <w:rPr>
+          <w:rFonts w:ascii="Muli" w:eastAsia="Muli" w:hAnsi="Muli" w:cs="Muli"/>
+          <w:sz w:val="24"/>
+          <w:szCs w:val="24"/>
+          <w:u w:val="single"/>
+        </w:rPr>
+      </w:pPr>
+      <w:r>
+        <w:rPr>
+          <w:rFonts w:ascii="Muli" w:eastAsia="Muli" w:hAnsi="Muli" w:cs="Muli"/>
+          <w:sz w:val="24"/>
+          <w:szCs w:val="24"/>
+          <w:u w:val="single"/>
+        </w:rPr>
+        <w:t xml:space="preserve">Answer: </w:t>
+      </w:r>
+      <w:r>
+        <w:rPr>
+          <w:rFonts w:ascii="Muli" w:eastAsia="Muli" w:hAnsi="Muli" w:cs="Muli"/>
+          <w:sz w:val="24"/>
+          <w:szCs w:val="24"/>
+          <w:u w:val="single"/>
+        </w:rPr>
+        <w:t xml:space="preserve"> </w:t>
+      </w:r>
+      <w:r>
+        <w:rPr>
+          <w:rFonts w:ascii="Muli" w:eastAsia="Muli" w:hAnsi="Muli" w:cs="Muli"/>
+          <w:sz w:val="24"/>
+          <w:szCs w:val="24"/>
+          <w:u w:val="single"/>
+        </w:rPr>
+        <w:t>snack</w:t>
+      </w:r>
+      <w:r>
+        <w:rPr>
+          <w:rFonts w:ascii="Muli" w:eastAsia="Muli" w:hAnsi="Muli" w:cs="Muli"/>
+          <w:sz w:val="24"/>
+          <w:szCs w:val="24"/>
+          <w:u w:val="single"/>
+        </w:rPr>
+        <w:t>.xpo</w:t>
+      </w:r>
+    </w:p>
+    <w:p>
+      <w:pPr>
+        <w:spacing w:line="240" w:lineRule="auto"/>
+        <w:rPr>
+          <w:rFonts w:ascii="Muli" w:eastAsia="Muli" w:hAnsi="Muli" w:cs="Muli"/>
+          <w:sz w:val="24"/>
+          <w:szCs w:val="24"/>
+        </w:rPr>
+      </w:pPr>
+    </w:p>
+    <w:p>
+      <w:pPr>
+        <w:spacing w:line="240" w:lineRule="auto"/>
+        <w:rPr>
+          <w:rFonts w:ascii="Muli" w:eastAsia="Muli" w:hAnsi="Muli" w:cs="Muli"/>
+          <w:sz w:val="24"/>
+          <w:szCs w:val="24"/>
+        </w:rPr>
+      </w:pPr>
+    </w:p>
+    <w:p>
+      <w:pPr>
+        <w:spacing w:line="240" w:lineRule="auto"/>
+        <w:rPr>
+          <w:rFonts w:ascii="Muli" w:eastAsia="Muli" w:hAnsi="Muli" w:cs="Muli"/>
+          <w:sz w:val="24"/>
+          <w:szCs w:val="24"/>
+        </w:rPr>
+      </w:pPr>
+    </w:p>
+    <w:p>
+      <w:pPr>
+        <w:spacing w:line="240" w:lineRule="auto"/>
+        <w:rPr>
+          <w:rFonts w:ascii="Muli" w:eastAsia="Muli" w:hAnsi="Muli" w:cs="Muli"/>
+          <w:sz w:val="24"/>
+          <w:szCs w:val="24"/>
+        </w:rPr>
+      </w:pPr>
+    </w:p>
+    <w:p>
+      <w:pPr>
+        <w:spacing w:line="240" w:lineRule="auto"/>
+        <w:rPr>
+          <w:rFonts w:ascii="Muli" w:eastAsia="Muli" w:hAnsi="Muli" w:cs="Muli"/>
+          <w:sz w:val="24"/>
+          <w:szCs w:val="24"/>
+        </w:rPr>
+      </w:pPr>
+    </w:p>
+    <w:p>
+      <w:pPr>
+        <w:spacing w:line="240" w:lineRule="auto"/>
+        <w:rPr>
+          <w:rFonts w:ascii="Muli" w:eastAsia="Muli" w:hAnsi="Muli" w:cs="Muli"/>
+          <w:sz w:val="24"/>
+          <w:szCs w:val="24"/>
+        </w:rPr>
+      </w:pPr>
+      <w:r>
+        <w:rPr>
+          <w:rFonts w:ascii="Muli" w:eastAsia="Muli" w:hAnsi="Muli" w:cs="Muli"/>
+          <w:sz w:val="24"/>
+          <w:szCs w:val="24"/>
+        </w:rPr>
+        <w:t>8. Write the steps to test your first designed app in the online editor on a mobile.</w:t>
+      </w:r>
+    </w:p>
+    <w:p>
+      <w:pPr>
+        <w:spacing w:line="240" w:lineRule="auto"/>
+        <w:rPr>
+          <w:rFonts w:ascii="Muli" w:eastAsia="Muli" w:hAnsi="Muli" w:cs="Muli"/>
+          <w:sz w:val="24"/>
+          <w:szCs w:val="24"/>
+        </w:rPr>
+      </w:pPr>
+    </w:p>
+    <w:p>
+      <w:pPr>
+        <w:spacing w:line="240" w:lineRule="auto"/>
+        <w:rPr>
+          <w:rFonts w:ascii="Muli" w:eastAsia="Muli" w:hAnsi="Muli" w:cs="Muli"/>
+          <w:sz w:val="24"/>
+          <w:szCs w:val="24"/>
+        </w:rPr>
+      </w:pPr>
+      <w:r>
+        <w:rPr>
+          <w:rFonts w:ascii="Muli" w:eastAsia="Muli" w:hAnsi="Muli" w:cs="Muli"/>
+          <w:sz w:val="24"/>
+          <w:szCs w:val="24"/>
+          <w:u w:val="single"/>
+        </w:rPr>
+        <w:t>Answer:</w:t>
+      </w:r>
+      <w:r>
+        <w:rPr>
+          <w:rFonts w:ascii="Muli" w:eastAsia="Muli" w:hAnsi="Muli" w:cs="Muli"/>
+          <w:sz w:val="24"/>
+          <w:szCs w:val="24"/>
+          <w:u w:val="single"/>
+        </w:rPr>
+        <w:t xml:space="preserve">  </w:t>
+      </w:r>
+      <w:r>
+        <w:rPr>
+          <w:rFonts w:ascii="Muli" w:eastAsia="Muli" w:hAnsi="Muli" w:cs="Muli"/>
+          <w:sz w:val="24"/>
+          <w:szCs w:val="24"/>
+        </w:rPr>
+        <w:t>download app exo go</w:t>
+      </w:r>
+      <w:r>
+        <w:rPr>
+          <w:rFonts w:ascii="Muli" w:eastAsia="Muli" w:hAnsi="Muli" w:cs="Muli"/>
+          <w:sz w:val="24"/>
+          <w:szCs w:val="24"/>
+        </w:rPr>
+        <w:t>.</w:t>
+      </w:r>
+    </w:p>
+    <w:p>
+      <w:pPr>
+        <w:spacing w:line="240" w:lineRule="auto"/>
+        <w:rPr>
+          <w:rFonts w:ascii="Muli" w:eastAsia="Muli" w:hAnsi="Muli" w:cs="Muli"/>
+          <w:sz w:val="24"/>
+          <w:szCs w:val="24"/>
+        </w:rPr>
+      </w:pPr>
+      <w:r>
+        <w:rPr>
+          <w:rFonts w:ascii="Muli" w:eastAsia="Muli" w:hAnsi="Muli" w:cs="Muli"/>
+          <w:sz w:val="24"/>
+          <w:szCs w:val="24"/>
+        </w:rPr>
+        <w:t xml:space="preserve">                   Scan the qr code</w:t>
+      </w:r>
+      <w:r>
+        <w:rPr>
+          <w:rFonts w:ascii="Muli" w:eastAsia="Muli" w:hAnsi="Muli" w:cs="Muli"/>
+          <w:sz w:val="24"/>
+          <w:szCs w:val="24"/>
+        </w:rPr>
+        <w:t>.</w:t>
+      </w:r>
+    </w:p>
+    <w:p>
+      <w:pPr>
+        <w:spacing w:line="240" w:lineRule="auto"/>
+        <w:rPr>
+          <w:rFonts w:ascii="Muli" w:eastAsia="Muli" w:hAnsi="Muli" w:cs="Muli"/>
+          <w:sz w:val="24"/>
+          <w:szCs w:val="24"/>
+        </w:rPr>
+      </w:pPr>
+    </w:p>
+    <w:p>
+      <w:pPr>
+        <w:spacing w:line="240" w:lineRule="auto"/>
+        <w:rPr>
+          <w:rFonts w:ascii="Muli" w:eastAsia="Muli" w:hAnsi="Muli" w:cs="Muli"/>
+          <w:sz w:val="24"/>
+          <w:szCs w:val="24"/>
+        </w:rPr>
+      </w:pPr>
+    </w:p>
+    <w:p>
+      <w:pPr>
+        <w:spacing w:line="240" w:lineRule="auto"/>
+        <w:rPr>
+          <w:rFonts w:ascii="Muli" w:eastAsia="Muli" w:hAnsi="Muli" w:cs="Muli"/>
+          <w:sz w:val="24"/>
+          <w:szCs w:val="24"/>
+        </w:rPr>
+      </w:pPr>
+    </w:p>
+    <w:p>
+      <w:pPr>
+        <w:spacing w:line="240" w:lineRule="auto"/>
+        <w:rPr>
+          <w:rFonts w:ascii="Muli" w:eastAsia="Muli" w:hAnsi="Muli" w:cs="Muli"/>
+          <w:sz w:val="24"/>
+          <w:szCs w:val="24"/>
+        </w:rPr>
+      </w:pPr>
+      <w:r>
+        <w:rPr>
+          <w:rFonts w:ascii="Muli" w:eastAsia="Muli" w:hAnsi="Muli" w:cs="Muli"/>
+          <w:sz w:val="24"/>
+          <w:szCs w:val="24"/>
+        </w:rPr>
+        <w:t>9. What is the use of the render function in React Native Framework??</w:t>
+      </w:r>
+    </w:p>
+    <w:p>
+      <w:pPr>
+        <w:spacing w:line="240" w:lineRule="auto"/>
+        <w:rPr>
+          <w:rFonts w:ascii="Muli" w:eastAsia="Muli" w:hAnsi="Muli" w:cs="Muli"/>
+          <w:sz w:val="24"/>
+          <w:szCs w:val="24"/>
+        </w:rPr>
+      </w:pPr>
+    </w:p>
+    <w:p>
+      <w:pPr>
+        <w:spacing w:line="240" w:lineRule="auto"/>
+        <w:rPr>
+          <w:rFonts w:ascii="Muli" w:eastAsia="Muli" w:hAnsi="Muli" w:cs="Muli"/>
+          <w:sz w:val="24"/>
+          <w:szCs w:val="24"/>
+          <w:u w:val="single"/>
+        </w:rPr>
+      </w:pPr>
+      <w:r>
+        <w:rPr>
+          <w:rFonts w:ascii="Muli" w:eastAsia="Muli" w:hAnsi="Muli" w:cs="Muli"/>
+          <w:sz w:val="24"/>
+          <w:szCs w:val="24"/>
+          <w:u w:val="single"/>
+        </w:rPr>
+        <w:t xml:space="preserve">Answer: </w:t>
+      </w:r>
+      <w:r>
+        <w:rPr>
+          <w:rFonts w:ascii="Muli" w:eastAsia="Muli" w:hAnsi="Muli" w:cs="Muli"/>
+          <w:sz w:val="24"/>
+          <w:szCs w:val="24"/>
+          <w:u w:val="single"/>
+        </w:rPr>
+        <w:t xml:space="preserve"> render function is used to display the objects or text.</w:t>
+      </w:r>
+    </w:p>
+    <w:p>
+      <w:pPr>
+        <w:spacing w:line="240" w:lineRule="auto"/>
+        <w:rPr>
+          <w:rFonts w:ascii="Muli" w:eastAsia="Muli" w:hAnsi="Muli" w:cs="Muli"/>
+          <w:sz w:val="24"/>
+          <w:szCs w:val="24"/>
+        </w:rPr>
+      </w:pPr>
+    </w:p>
+    <w:p>
+      <w:pPr>
+        <w:spacing w:line="240" w:lineRule="auto"/>
+        <w:rPr>
+          <w:rFonts w:ascii="Muli" w:eastAsia="Muli" w:hAnsi="Muli" w:cs="Muli"/>
+          <w:sz w:val="24"/>
+          <w:szCs w:val="24"/>
+        </w:rPr>
+      </w:pPr>
+    </w:p>
+    <w:p>
+      <w:pPr>
+        <w:spacing w:line="240" w:lineRule="auto"/>
+        <w:rPr>
+          <w:rFonts w:ascii="Muli" w:eastAsia="Muli" w:hAnsi="Muli" w:cs="Muli"/>
+          <w:sz w:val="24"/>
+          <w:szCs w:val="24"/>
+        </w:rPr>
+      </w:pPr>
+    </w:p>
+    <w:p>
+      <w:pPr>
+        <w:spacing w:line="240" w:lineRule="auto"/>
+        <w:rPr>
+          <w:rFonts w:ascii="Muli" w:eastAsia="Muli" w:hAnsi="Muli" w:cs="Muli"/>
+          <w:sz w:val="24"/>
+          <w:szCs w:val="24"/>
+        </w:rPr>
+      </w:pPr>
+    </w:p>
+    <w:p>
+      <w:pPr>
+        <w:spacing w:line="240" w:lineRule="auto"/>
+        <w:rPr>
+          <w:rFonts w:ascii="Muli" w:eastAsia="Muli" w:hAnsi="Muli" w:cs="Muli"/>
+          <w:sz w:val="24"/>
+          <w:szCs w:val="24"/>
+        </w:rPr>
+      </w:pPr>
+    </w:p>
+    <w:p>
+      <w:pPr>
+        <w:spacing w:line="240" w:lineRule="auto"/>
+        <w:rPr>
+          <w:rFonts w:ascii="Muli" w:eastAsia="Muli" w:hAnsi="Muli" w:cs="Muli"/>
+          <w:sz w:val="24"/>
+          <w:szCs w:val="24"/>
+        </w:rPr>
+      </w:pPr>
+    </w:p>
+    <w:p>
+      <w:pPr>
+        <w:spacing w:line="240" w:lineRule="auto"/>
+        <w:rPr>
+          <w:rFonts w:ascii="Muli" w:eastAsia="Muli" w:hAnsi="Muli" w:cs="Muli"/>
+          <w:sz w:val="24"/>
+          <w:szCs w:val="24"/>
+        </w:rPr>
+      </w:pPr>
+      <w:r>
+        <w:rPr>
+          <w:rFonts w:ascii="Muli" w:eastAsia="Muli" w:hAnsi="Muli" w:cs="Muli"/>
+          <w:sz w:val="24"/>
+          <w:szCs w:val="24"/>
+        </w:rPr>
+        <w:t>10. What is the use of return function  in React Native Framework??</w:t>
+      </w:r>
+    </w:p>
+    <w:p>
+      <w:pPr>
+        <w:spacing w:line="240" w:lineRule="auto"/>
+        <w:rPr>
+          <w:rFonts w:ascii="Muli" w:eastAsia="Muli" w:hAnsi="Muli" w:cs="Muli"/>
+          <w:sz w:val="24"/>
+          <w:szCs w:val="24"/>
+        </w:rPr>
+      </w:pPr>
+    </w:p>
+    <w:p>
+      <w:pPr>
+        <w:spacing w:line="240" w:lineRule="auto"/>
+        <w:rPr>
+          <w:rFonts w:ascii="Muli" w:eastAsia="Muli" w:hAnsi="Muli" w:cs="Muli"/>
+          <w:sz w:val="24"/>
+          <w:szCs w:val="24"/>
+          <w:u w:val="single"/>
+        </w:rPr>
+      </w:pPr>
+      <w:r>
+        <w:rPr>
+          <w:rFonts w:ascii="Muli" w:eastAsia="Muli" w:hAnsi="Muli" w:cs="Muli"/>
+          <w:sz w:val="24"/>
+          <w:szCs w:val="24"/>
+          <w:u w:val="single"/>
+        </w:rPr>
+        <w:t>Answer:</w:t>
+      </w:r>
+      <w:r>
+        <w:rPr>
+          <w:rFonts w:ascii="Muli" w:eastAsia="Muli" w:hAnsi="Muli" w:cs="Muli"/>
+          <w:sz w:val="24"/>
+          <w:szCs w:val="24"/>
+          <w:u w:val="single"/>
+        </w:rPr>
+        <w:t xml:space="preserve"> It will return the compontents </w:t>
+      </w:r>
+      <w:r>
+        <w:rPr>
+          <w:rFonts w:ascii="Muli" w:eastAsia="Muli" w:hAnsi="Muli" w:cs="Muli"/>
+          <w:sz w:val="24"/>
+          <w:szCs w:val="24"/>
+          <w:u w:val="single"/>
+        </w:rPr>
+        <w:t>to be displayed.</w:t>
+      </w:r>
+    </w:p>
+    <w:p>
+      <w:pPr>
+        <w:spacing w:line="240" w:lineRule="auto"/>
+        <w:rPr>
+          <w:rFonts w:ascii="Muli" w:eastAsia="Muli" w:hAnsi="Muli" w:cs="Muli"/>
+          <w:sz w:val="24"/>
+          <w:szCs w:val="24"/>
+        </w:rPr>
+      </w:pPr>
+    </w:p>
+    <w:p>
+      <w:pPr>
+        <w:spacing w:line="240" w:lineRule="auto"/>
+        <w:rPr>
+          <w:rFonts w:ascii="Muli" w:eastAsia="Muli" w:hAnsi="Muli" w:cs="Muli"/>
+          <w:sz w:val="24"/>
+          <w:szCs w:val="24"/>
+        </w:rPr>
+      </w:pPr>
+    </w:p>
+    <w:p>
+      <w:pPr>
+        <w:spacing w:line="240" w:lineRule="auto"/>
+        <w:rPr>
+          <w:rFonts w:ascii="Muli" w:eastAsia="Muli" w:hAnsi="Muli" w:cs="Muli"/>
+          <w:sz w:val="24"/>
+          <w:szCs w:val="24"/>
+        </w:rPr>
+      </w:pPr>
+    </w:p>
+    <w:p>
+      <w:pPr>
+        <w:spacing w:line="240" w:lineRule="auto"/>
+        <w:rPr>
+          <w:rFonts w:ascii="Muli" w:eastAsia="Muli" w:hAnsi="Muli" w:cs="Muli"/>
+          <w:sz w:val="24"/>
+          <w:szCs w:val="24"/>
+        </w:rPr>
+      </w:pPr>
+    </w:p>
+    <w:p>
+      <w:pPr>
+        <w:spacing w:line="240" w:lineRule="auto"/>
+        <w:rPr>
+          <w:rFonts w:ascii="Muli" w:eastAsia="Muli" w:hAnsi="Muli" w:cs="Muli"/>
+          <w:sz w:val="24"/>
+          <w:szCs w:val="24"/>
+        </w:rPr>
+      </w:pPr>
+    </w:p>
+    <w:p>
+      <w:pPr>
+        <w:spacing w:line="240" w:lineRule="auto"/>
+        <w:rPr>
+          <w:rFonts w:ascii="Muli" w:eastAsia="Muli" w:hAnsi="Muli" w:cs="Muli"/>
+          <w:sz w:val="24"/>
+          <w:szCs w:val="24"/>
+        </w:rPr>
+      </w:pPr>
+    </w:p>
+    <w:p>
+      <w:pPr>
+        <w:spacing w:line="240" w:lineRule="auto"/>
+        <w:rPr>
+          <w:rFonts w:ascii="Muli" w:eastAsia="Muli" w:hAnsi="Muli" w:cs="Muli"/>
+          <w:sz w:val="24"/>
+          <w:szCs w:val="24"/>
+        </w:rPr>
+      </w:pPr>
+      <w:r>
+        <w:rPr>
+          <w:rFonts w:ascii="Muli" w:eastAsia="Muli" w:hAnsi="Muli" w:cs="Muli"/>
+          <w:sz w:val="24"/>
+          <w:szCs w:val="24"/>
+        </w:rPr>
+        <w:t>11. What are the various components in your first app that you designed??</w:t>
+      </w:r>
+    </w:p>
+    <w:p>
+      <w:pPr>
+        <w:spacing w:line="240" w:lineRule="auto"/>
+        <w:rPr>
+          <w:rFonts w:ascii="Muli" w:eastAsia="Muli" w:hAnsi="Muli" w:cs="Muli"/>
+          <w:sz w:val="24"/>
+          <w:szCs w:val="24"/>
+        </w:rPr>
+      </w:pPr>
+    </w:p>
+    <w:p>
+      <w:pPr>
+        <w:spacing w:line="240" w:lineRule="auto"/>
+        <w:rPr>
+          <w:rFonts w:ascii="Muli" w:eastAsia="Muli" w:hAnsi="Muli" w:cs="Muli"/>
+          <w:sz w:val="24"/>
+          <w:szCs w:val="24"/>
+          <w:u w:val="single"/>
+        </w:rPr>
+      </w:pPr>
+      <w:r>
+        <w:rPr>
+          <w:rFonts w:ascii="Muli" w:eastAsia="Muli" w:hAnsi="Muli" w:cs="Muli"/>
+          <w:sz w:val="24"/>
+          <w:szCs w:val="24"/>
+          <w:u w:val="single"/>
+        </w:rPr>
+        <w:t xml:space="preserve">Answer: </w:t>
+      </w:r>
+    </w:p>
+    <w:p>
+      <w:pPr>
+        <w:spacing w:line="240" w:lineRule="auto"/>
+        <w:rPr>
+          <w:rFonts w:ascii="Muli" w:eastAsia="Muli" w:hAnsi="Muli" w:cs="Muli"/>
+          <w:sz w:val="24"/>
+          <w:szCs w:val="24"/>
+        </w:rPr>
+      </w:pPr>
+      <w:r>
+        <w:rPr>
+          <w:rFonts w:ascii="Muli" w:eastAsia="Muli" w:hAnsi="Muli" w:cs="Muli"/>
+          <w:sz w:val="24"/>
+          <w:szCs w:val="24"/>
+        </w:rPr>
         <w:lastRenderedPageBreak/>
-        <w:t>5. What is the use of opacity in CSS??</w:t>
-      </w:r>
-    </w:p>
-    <w:p>
-      <w:pPr>
-        <w:spacing w:line="240" w:lineRule="auto"/>
-        <w:rPr>
-          <w:rFonts w:ascii="Muli" w:eastAsia="Muli" w:hAnsi="Muli" w:cs="Muli"/>
-          <w:sz w:val="24"/>
-          <w:szCs w:val="24"/>
-        </w:rPr>
-      </w:pPr>
-    </w:p>
-    <w:p>
-      <w:pPr>
-        <w:spacing w:line="240" w:lineRule="auto"/>
-        <w:rPr>
-          <w:rFonts w:ascii="Muli" w:eastAsia="Muli" w:hAnsi="Muli" w:cs="Muli"/>
-          <w:sz w:val="24"/>
-          <w:szCs w:val="24"/>
-          <w:u w:val="single"/>
-        </w:rPr>
-      </w:pPr>
-      <w:r>
-        <w:rPr>
-          <w:rFonts w:ascii="Muli" w:eastAsia="Muli" w:hAnsi="Muli" w:cs="Muli"/>
-          <w:sz w:val="24"/>
-          <w:szCs w:val="24"/>
-          <w:u w:val="single"/>
-        </w:rPr>
-        <w:t>Answer</w:t>
-      </w:r>
-      <w:r>
-        <w:rPr>
-          <w:rFonts w:ascii="Muli" w:eastAsia="Muli" w:hAnsi="Muli" w:cs="Muli"/>
-          <w:sz w:val="24"/>
-          <w:szCs w:val="24"/>
-        </w:rPr>
-        <w:t xml:space="preserve">: </w:t>
-      </w:r>
-      <w:r>
-        <w:rPr>
-          <w:rFonts w:ascii="Muli" w:eastAsia="Muli" w:hAnsi="Muli" w:cs="Muli"/>
-          <w:sz w:val="24"/>
-          <w:szCs w:val="24"/>
-        </w:rPr>
-        <w:t xml:space="preserve"> it is used to lighten the color of the object of text.</w:t>
-      </w:r>
-    </w:p>
-    <w:p>
-      <w:pPr>
-        <w:spacing w:line="240" w:lineRule="auto"/>
-        <w:rPr>
-          <w:rFonts w:ascii="Muli" w:eastAsia="Muli" w:hAnsi="Muli" w:cs="Muli"/>
-          <w:sz w:val="24"/>
-          <w:szCs w:val="24"/>
-        </w:rPr>
-      </w:pPr>
-    </w:p>
-    <w:p>
-      <w:pPr>
-        <w:spacing w:line="240" w:lineRule="auto"/>
-        <w:rPr>
-          <w:rFonts w:ascii="Muli" w:eastAsia="Muli" w:hAnsi="Muli" w:cs="Muli"/>
-          <w:sz w:val="24"/>
-          <w:szCs w:val="24"/>
-        </w:rPr>
-      </w:pPr>
-    </w:p>
-    <w:p>
-      <w:pPr>
-        <w:spacing w:line="240" w:lineRule="auto"/>
-        <w:rPr>
-          <w:rFonts w:ascii="Muli" w:eastAsia="Muli" w:hAnsi="Muli" w:cs="Muli"/>
-          <w:sz w:val="24"/>
-          <w:szCs w:val="24"/>
-        </w:rPr>
-      </w:pPr>
-    </w:p>
-    <w:p>
-      <w:pPr>
-        <w:spacing w:line="240" w:lineRule="auto"/>
-        <w:rPr>
-          <w:rFonts w:ascii="Muli" w:eastAsia="Muli" w:hAnsi="Muli" w:cs="Muli"/>
-          <w:sz w:val="24"/>
-          <w:szCs w:val="24"/>
-        </w:rPr>
-      </w:pPr>
-    </w:p>
-    <w:p>
-      <w:pPr>
-        <w:spacing w:line="240" w:lineRule="auto"/>
-        <w:rPr>
-          <w:rFonts w:ascii="Muli" w:eastAsia="Muli" w:hAnsi="Muli" w:cs="Muli"/>
-          <w:sz w:val="24"/>
-          <w:szCs w:val="24"/>
-        </w:rPr>
-      </w:pPr>
-    </w:p>
-    <w:p>
-      <w:pPr>
-        <w:spacing w:line="240" w:lineRule="auto"/>
-        <w:rPr>
-          <w:rFonts w:ascii="Muli" w:eastAsia="Muli" w:hAnsi="Muli" w:cs="Muli"/>
-          <w:sz w:val="24"/>
-          <w:szCs w:val="24"/>
-        </w:rPr>
-      </w:pPr>
-      <w:r>
-        <w:rPr>
-          <w:rFonts w:ascii="Muli" w:eastAsia="Muli" w:hAnsi="Muli" w:cs="Muli"/>
-          <w:sz w:val="24"/>
-          <w:szCs w:val="24"/>
-        </w:rPr>
-        <w:t>6. Which is the programming language used in the React Native Framework??</w:t>
-      </w:r>
-    </w:p>
-    <w:p>
-      <w:pPr>
-        <w:spacing w:line="240" w:lineRule="auto"/>
-        <w:rPr>
-          <w:rFonts w:ascii="Muli" w:eastAsia="Muli" w:hAnsi="Muli" w:cs="Muli"/>
-          <w:sz w:val="24"/>
-          <w:szCs w:val="24"/>
-        </w:rPr>
-      </w:pPr>
-    </w:p>
-    <w:p>
-      <w:pPr>
-        <w:spacing w:line="240" w:lineRule="auto"/>
-        <w:rPr>
-          <w:rFonts w:ascii="Muli" w:eastAsia="Muli" w:hAnsi="Muli" w:cs="Muli"/>
-          <w:sz w:val="24"/>
-          <w:szCs w:val="24"/>
-          <w:u w:val="single"/>
-        </w:rPr>
-      </w:pPr>
-      <w:r>
-        <w:rPr>
-          <w:rFonts w:ascii="Muli" w:eastAsia="Muli" w:hAnsi="Muli" w:cs="Muli"/>
-          <w:sz w:val="24"/>
-          <w:szCs w:val="24"/>
-          <w:u w:val="single"/>
-        </w:rPr>
-        <w:t xml:space="preserve">Answer: </w:t>
-      </w:r>
-      <w:r>
-        <w:rPr>
-          <w:rFonts w:ascii="Muli" w:eastAsia="Muli" w:hAnsi="Muli" w:cs="Muli"/>
-          <w:sz w:val="24"/>
-          <w:szCs w:val="24"/>
-        </w:rPr>
-        <w:t>jsx</w:t>
-      </w:r>
-    </w:p>
-    <w:p>
-      <w:pPr>
-        <w:spacing w:line="240" w:lineRule="auto"/>
-        <w:rPr>
-          <w:rFonts w:ascii="Muli" w:eastAsia="Muli" w:hAnsi="Muli" w:cs="Muli"/>
-          <w:sz w:val="24"/>
-          <w:szCs w:val="24"/>
-        </w:rPr>
-      </w:pPr>
-    </w:p>
-    <w:p>
-      <w:pPr>
-        <w:spacing w:line="240" w:lineRule="auto"/>
-        <w:rPr>
-          <w:rFonts w:ascii="Muli" w:eastAsia="Muli" w:hAnsi="Muli" w:cs="Muli"/>
-          <w:sz w:val="24"/>
-          <w:szCs w:val="24"/>
-        </w:rPr>
-      </w:pPr>
-    </w:p>
-    <w:p>
-      <w:pPr>
-        <w:spacing w:line="240" w:lineRule="auto"/>
-        <w:rPr>
-          <w:rFonts w:ascii="Muli" w:eastAsia="Muli" w:hAnsi="Muli" w:cs="Muli"/>
-          <w:sz w:val="24"/>
-          <w:szCs w:val="24"/>
-        </w:rPr>
-      </w:pPr>
-    </w:p>
-    <w:p>
-      <w:pPr>
-        <w:spacing w:line="240" w:lineRule="auto"/>
-        <w:rPr>
-          <w:rFonts w:ascii="Muli" w:eastAsia="Muli" w:hAnsi="Muli" w:cs="Muli"/>
-          <w:sz w:val="24"/>
-          <w:szCs w:val="24"/>
-        </w:rPr>
-      </w:pPr>
-      <w:r>
-        <w:rPr>
-          <w:rFonts w:ascii="Muli" w:eastAsia="Muli" w:hAnsi="Muli" w:cs="Muli"/>
-          <w:sz w:val="24"/>
-          <w:szCs w:val="24"/>
-        </w:rPr>
-        <w:t>7. Which online editor are we using for creating our apps in React Native Framework??</w:t>
-      </w:r>
-    </w:p>
-    <w:p>
-      <w:pPr>
-        <w:spacing w:line="240" w:lineRule="auto"/>
-        <w:rPr>
-          <w:rFonts w:ascii="Muli" w:eastAsia="Muli" w:hAnsi="Muli" w:cs="Muli"/>
-          <w:sz w:val="24"/>
-          <w:szCs w:val="24"/>
-        </w:rPr>
-      </w:pPr>
-    </w:p>
-    <w:p>
-      <w:pPr>
-        <w:spacing w:line="240" w:lineRule="auto"/>
-        <w:rPr>
-          <w:rFonts w:ascii="Muli" w:eastAsia="Muli" w:hAnsi="Muli" w:cs="Muli"/>
-          <w:sz w:val="24"/>
-          <w:szCs w:val="24"/>
-          <w:u w:val="single"/>
-        </w:rPr>
-      </w:pPr>
-      <w:r>
-        <w:rPr>
-          <w:rFonts w:ascii="Muli" w:eastAsia="Muli" w:hAnsi="Muli" w:cs="Muli"/>
-          <w:sz w:val="24"/>
-          <w:szCs w:val="24"/>
-          <w:u w:val="single"/>
-        </w:rPr>
-        <w:t xml:space="preserve">Answer: </w:t>
-      </w:r>
-      <w:r>
-        <w:rPr>
-          <w:rFonts w:ascii="Muli" w:eastAsia="Muli" w:hAnsi="Muli" w:cs="Muli"/>
-          <w:sz w:val="24"/>
-          <w:szCs w:val="24"/>
-          <w:u w:val="single"/>
-        </w:rPr>
-        <w:t xml:space="preserve"> </w:t>
-      </w:r>
-      <w:r>
-        <w:rPr>
-          <w:rFonts w:ascii="Muli" w:eastAsia="Muli" w:hAnsi="Muli" w:cs="Muli"/>
-          <w:sz w:val="24"/>
-          <w:szCs w:val="24"/>
-          <w:u w:val="single"/>
-        </w:rPr>
-        <w:t>snack</w:t>
-      </w:r>
-      <w:r>
-        <w:rPr>
-          <w:rFonts w:ascii="Muli" w:eastAsia="Muli" w:hAnsi="Muli" w:cs="Muli"/>
-          <w:sz w:val="24"/>
-          <w:szCs w:val="24"/>
-          <w:u w:val="single"/>
-        </w:rPr>
-        <w:t>.xpo</w:t>
-      </w:r>
-    </w:p>
-    <w:p>
-      <w:pPr>
-        <w:spacing w:line="240" w:lineRule="auto"/>
-        <w:rPr>
-          <w:rFonts w:ascii="Muli" w:eastAsia="Muli" w:hAnsi="Muli" w:cs="Muli"/>
-          <w:sz w:val="24"/>
-          <w:szCs w:val="24"/>
-        </w:rPr>
-      </w:pPr>
-    </w:p>
-    <w:p>
-      <w:pPr>
-        <w:spacing w:line="240" w:lineRule="auto"/>
-        <w:rPr>
-          <w:rFonts w:ascii="Muli" w:eastAsia="Muli" w:hAnsi="Muli" w:cs="Muli"/>
-          <w:sz w:val="24"/>
-          <w:szCs w:val="24"/>
-        </w:rPr>
-      </w:pPr>
-    </w:p>
-    <w:p>
-      <w:pPr>
-        <w:spacing w:line="240" w:lineRule="auto"/>
-        <w:rPr>
-          <w:rFonts w:ascii="Muli" w:eastAsia="Muli" w:hAnsi="Muli" w:cs="Muli"/>
-          <w:sz w:val="24"/>
-          <w:szCs w:val="24"/>
-        </w:rPr>
-      </w:pPr>
-    </w:p>
-    <w:p>
-      <w:pPr>
-        <w:spacing w:line="240" w:lineRule="auto"/>
-        <w:rPr>
-          <w:rFonts w:ascii="Muli" w:eastAsia="Muli" w:hAnsi="Muli" w:cs="Muli"/>
-          <w:sz w:val="24"/>
-          <w:szCs w:val="24"/>
-        </w:rPr>
-      </w:pPr>
-    </w:p>
-    <w:p>
-      <w:pPr>
-        <w:spacing w:line="240" w:lineRule="auto"/>
-        <w:rPr>
-          <w:rFonts w:ascii="Muli" w:eastAsia="Muli" w:hAnsi="Muli" w:cs="Muli"/>
-          <w:sz w:val="24"/>
-          <w:szCs w:val="24"/>
-        </w:rPr>
-      </w:pPr>
-    </w:p>
-    <w:p>
-      <w:pPr>
-        <w:spacing w:line="240" w:lineRule="auto"/>
-        <w:rPr>
-          <w:rFonts w:ascii="Muli" w:eastAsia="Muli" w:hAnsi="Muli" w:cs="Muli"/>
-          <w:sz w:val="24"/>
-          <w:szCs w:val="24"/>
-        </w:rPr>
-      </w:pPr>
-      <w:r>
-        <w:rPr>
-          <w:rFonts w:ascii="Muli" w:eastAsia="Muli" w:hAnsi="Muli" w:cs="Muli"/>
-          <w:sz w:val="24"/>
-          <w:szCs w:val="24"/>
-        </w:rPr>
-        <w:t>8. Write the steps to test your first designed app in the online editor on a mobile.</w:t>
-      </w:r>
-    </w:p>
-    <w:p>
-      <w:pPr>
-        <w:spacing w:line="240" w:lineRule="auto"/>
-        <w:rPr>
-          <w:rFonts w:ascii="Muli" w:eastAsia="Muli" w:hAnsi="Muli" w:cs="Muli"/>
-          <w:sz w:val="24"/>
-          <w:szCs w:val="24"/>
-        </w:rPr>
-      </w:pPr>
-    </w:p>
-    <w:p>
-      <w:pPr>
-        <w:spacing w:line="240" w:lineRule="auto"/>
-        <w:rPr>
-          <w:rFonts w:ascii="Muli" w:eastAsia="Muli" w:hAnsi="Muli" w:cs="Muli"/>
-          <w:sz w:val="24"/>
-          <w:szCs w:val="24"/>
-        </w:rPr>
-      </w:pPr>
-      <w:r>
-        <w:rPr>
-          <w:rFonts w:ascii="Muli" w:eastAsia="Muli" w:hAnsi="Muli" w:cs="Muli"/>
-          <w:sz w:val="24"/>
-          <w:szCs w:val="24"/>
-          <w:u w:val="single"/>
-        </w:rPr>
-        <w:t>Answer:</w:t>
-      </w:r>
-      <w:r>
-        <w:rPr>
-          <w:rFonts w:ascii="Muli" w:eastAsia="Muli" w:hAnsi="Muli" w:cs="Muli"/>
-          <w:sz w:val="24"/>
-          <w:szCs w:val="24"/>
-          <w:u w:val="single"/>
-        </w:rPr>
-        <w:t xml:space="preserve">  </w:t>
-      </w:r>
-      <w:r>
-        <w:rPr>
-          <w:rFonts w:ascii="Muli" w:eastAsia="Muli" w:hAnsi="Muli" w:cs="Muli"/>
-          <w:sz w:val="24"/>
-          <w:szCs w:val="24"/>
-        </w:rPr>
-        <w:t>download app exo go</w:t>
-      </w:r>
-      <w:r>
-        <w:rPr>
-          <w:rFonts w:ascii="Muli" w:eastAsia="Muli" w:hAnsi="Muli" w:cs="Muli"/>
-          <w:sz w:val="24"/>
-          <w:szCs w:val="24"/>
-        </w:rPr>
-        <w:t>.</w:t>
-      </w:r>
-    </w:p>
-    <w:p>
-      <w:pPr>
-        <w:spacing w:line="240" w:lineRule="auto"/>
-        <w:rPr>
-          <w:rFonts w:ascii="Muli" w:eastAsia="Muli" w:hAnsi="Muli" w:cs="Muli"/>
-          <w:sz w:val="24"/>
-          <w:szCs w:val="24"/>
-        </w:rPr>
-      </w:pPr>
-      <w:r>
-        <w:rPr>
-          <w:rFonts w:ascii="Muli" w:eastAsia="Muli" w:hAnsi="Muli" w:cs="Muli"/>
-          <w:sz w:val="24"/>
-          <w:szCs w:val="24"/>
-        </w:rPr>
-        <w:t xml:space="preserve">                   Scan the qr code</w:t>
-      </w:r>
-      <w:r>
-        <w:rPr>
-          <w:rFonts w:ascii="Muli" w:eastAsia="Muli" w:hAnsi="Muli" w:cs="Muli"/>
-          <w:sz w:val="24"/>
-          <w:szCs w:val="24"/>
-        </w:rPr>
-        <w:t>.</w:t>
-      </w:r>
-    </w:p>
-    <w:p>
-      <w:pPr>
-        <w:spacing w:line="240" w:lineRule="auto"/>
-        <w:rPr>
-          <w:rFonts w:ascii="Muli" w:eastAsia="Muli" w:hAnsi="Muli" w:cs="Muli"/>
-          <w:sz w:val="24"/>
-          <w:szCs w:val="24"/>
-        </w:rPr>
-      </w:pPr>
-    </w:p>
-    <w:p>
-      <w:pPr>
-        <w:spacing w:line="240" w:lineRule="auto"/>
-        <w:rPr>
-          <w:rFonts w:ascii="Muli" w:eastAsia="Muli" w:hAnsi="Muli" w:cs="Muli"/>
-          <w:sz w:val="24"/>
-          <w:szCs w:val="24"/>
-        </w:rPr>
-      </w:pPr>
-    </w:p>
-    <w:p>
-      <w:pPr>
-        <w:spacing w:line="240" w:lineRule="auto"/>
-        <w:rPr>
-          <w:rFonts w:ascii="Muli" w:eastAsia="Muli" w:hAnsi="Muli" w:cs="Muli"/>
-          <w:sz w:val="24"/>
-          <w:szCs w:val="24"/>
-        </w:rPr>
-      </w:pPr>
-    </w:p>
-    <w:p>
-      <w:pPr>
-        <w:spacing w:line="240" w:lineRule="auto"/>
-        <w:rPr>
-          <w:rFonts w:ascii="Muli" w:eastAsia="Muli" w:hAnsi="Muli" w:cs="Muli"/>
-          <w:sz w:val="24"/>
-          <w:szCs w:val="24"/>
-        </w:rPr>
-      </w:pPr>
-      <w:r>
-        <w:rPr>
-          <w:rFonts w:ascii="Muli" w:eastAsia="Muli" w:hAnsi="Muli" w:cs="Muli"/>
-          <w:sz w:val="24"/>
-          <w:szCs w:val="24"/>
-        </w:rPr>
-        <w:t>9. What is the use of the render function in React Native Framework??</w:t>
-      </w:r>
-    </w:p>
-    <w:p>
-      <w:pPr>
-        <w:spacing w:line="240" w:lineRule="auto"/>
-        <w:rPr>
-          <w:rFonts w:ascii="Muli" w:eastAsia="Muli" w:hAnsi="Muli" w:cs="Muli"/>
-          <w:sz w:val="24"/>
-          <w:szCs w:val="24"/>
-        </w:rPr>
-      </w:pPr>
-    </w:p>
-    <w:p>
-      <w:pPr>
-        <w:spacing w:line="240" w:lineRule="auto"/>
-        <w:rPr>
-          <w:rFonts w:ascii="Muli" w:eastAsia="Muli" w:hAnsi="Muli" w:cs="Muli"/>
-          <w:sz w:val="24"/>
-          <w:szCs w:val="24"/>
-          <w:u w:val="single"/>
-        </w:rPr>
-      </w:pPr>
-      <w:r>
-        <w:rPr>
-          <w:rFonts w:ascii="Muli" w:eastAsia="Muli" w:hAnsi="Muli" w:cs="Muli"/>
-          <w:sz w:val="24"/>
-          <w:szCs w:val="24"/>
-          <w:u w:val="single"/>
-        </w:rPr>
-        <w:t xml:space="preserve">Answer: </w:t>
-      </w:r>
-      <w:r>
-        <w:rPr>
-          <w:rFonts w:ascii="Muli" w:eastAsia="Muli" w:hAnsi="Muli" w:cs="Muli"/>
-          <w:sz w:val="24"/>
-          <w:szCs w:val="24"/>
-          <w:u w:val="single"/>
-        </w:rPr>
-        <w:t xml:space="preserve"> render function is used to display the objects or text.</w:t>
-      </w:r>
-    </w:p>
-    <w:p>
-      <w:pPr>
-        <w:spacing w:line="240" w:lineRule="auto"/>
-        <w:rPr>
-          <w:rFonts w:ascii="Muli" w:eastAsia="Muli" w:hAnsi="Muli" w:cs="Muli"/>
-          <w:sz w:val="24"/>
-          <w:szCs w:val="24"/>
-        </w:rPr>
-      </w:pPr>
-    </w:p>
-    <w:p>
-      <w:pPr>
-        <w:spacing w:line="240" w:lineRule="auto"/>
-        <w:rPr>
-          <w:rFonts w:ascii="Muli" w:eastAsia="Muli" w:hAnsi="Muli" w:cs="Muli"/>
-          <w:sz w:val="24"/>
-          <w:szCs w:val="24"/>
-        </w:rPr>
-      </w:pPr>
-    </w:p>
-    <w:p>
-      <w:pPr>
-        <w:spacing w:line="240" w:lineRule="auto"/>
-        <w:rPr>
-          <w:rFonts w:ascii="Muli" w:eastAsia="Muli" w:hAnsi="Muli" w:cs="Muli"/>
-          <w:sz w:val="24"/>
-          <w:szCs w:val="24"/>
-        </w:rPr>
-      </w:pPr>
-    </w:p>
-    <w:p>
-      <w:pPr>
-        <w:spacing w:line="240" w:lineRule="auto"/>
-        <w:rPr>
-          <w:rFonts w:ascii="Muli" w:eastAsia="Muli" w:hAnsi="Muli" w:cs="Muli"/>
-          <w:sz w:val="24"/>
-          <w:szCs w:val="24"/>
-        </w:rPr>
-      </w:pPr>
-    </w:p>
-    <w:p>
-      <w:pPr>
-        <w:spacing w:line="240" w:lineRule="auto"/>
-        <w:rPr>
-          <w:rFonts w:ascii="Muli" w:eastAsia="Muli" w:hAnsi="Muli" w:cs="Muli"/>
-          <w:sz w:val="24"/>
-          <w:szCs w:val="24"/>
-        </w:rPr>
-      </w:pPr>
-    </w:p>
-    <w:p>
-      <w:pPr>
-        <w:spacing w:line="240" w:lineRule="auto"/>
-        <w:rPr>
-          <w:rFonts w:ascii="Muli" w:eastAsia="Muli" w:hAnsi="Muli" w:cs="Muli"/>
-          <w:sz w:val="24"/>
-          <w:szCs w:val="24"/>
-        </w:rPr>
-      </w:pPr>
-    </w:p>
-    <w:p>
-      <w:pPr>
-        <w:spacing w:line="240" w:lineRule="auto"/>
-        <w:rPr>
-          <w:rFonts w:ascii="Muli" w:eastAsia="Muli" w:hAnsi="Muli" w:cs="Muli"/>
-          <w:sz w:val="24"/>
-          <w:szCs w:val="24"/>
-        </w:rPr>
-      </w:pPr>
-      <w:r>
-        <w:rPr>
-          <w:rFonts w:ascii="Muli" w:eastAsia="Muli" w:hAnsi="Muli" w:cs="Muli"/>
-          <w:sz w:val="24"/>
-          <w:szCs w:val="24"/>
-        </w:rPr>
-        <w:t>10. What is the use of return function  in React Native Framework??</w:t>
-      </w:r>
-    </w:p>
-    <w:p>
-      <w:pPr>
-        <w:spacing w:line="240" w:lineRule="auto"/>
-        <w:rPr>
-          <w:rFonts w:ascii="Muli" w:eastAsia="Muli" w:hAnsi="Muli" w:cs="Muli"/>
-          <w:sz w:val="24"/>
-          <w:szCs w:val="24"/>
-        </w:rPr>
-      </w:pPr>
-    </w:p>
-    <w:p>
-      <w:pPr>
-        <w:spacing w:line="240" w:lineRule="auto"/>
-        <w:rPr>
-          <w:rFonts w:ascii="Muli" w:eastAsia="Muli" w:hAnsi="Muli" w:cs="Muli"/>
-          <w:sz w:val="24"/>
-          <w:szCs w:val="24"/>
-          <w:u w:val="single"/>
-        </w:rPr>
-      </w:pPr>
-      <w:r>
-        <w:rPr>
-          <w:rFonts w:ascii="Muli" w:eastAsia="Muli" w:hAnsi="Muli" w:cs="Muli"/>
-          <w:sz w:val="24"/>
-          <w:szCs w:val="24"/>
-          <w:u w:val="single"/>
-        </w:rPr>
-        <w:t>Answer:</w:t>
-      </w:r>
-    </w:p>
-    <w:p>
-      <w:pPr>
-        <w:spacing w:line="240" w:lineRule="auto"/>
-        <w:rPr>
-          <w:rFonts w:ascii="Muli" w:eastAsia="Muli" w:hAnsi="Muli" w:cs="Muli"/>
-          <w:sz w:val="24"/>
-          <w:szCs w:val="24"/>
-        </w:rPr>
-      </w:pPr>
-    </w:p>
-    <w:p>
-      <w:pPr>
-        <w:spacing w:line="240" w:lineRule="auto"/>
-        <w:rPr>
-          <w:rFonts w:ascii="Muli" w:eastAsia="Muli" w:hAnsi="Muli" w:cs="Muli"/>
-          <w:sz w:val="24"/>
-          <w:szCs w:val="24"/>
-        </w:rPr>
-      </w:pPr>
-    </w:p>
-    <w:p>
-      <w:pPr>
-        <w:spacing w:line="240" w:lineRule="auto"/>
-        <w:rPr>
-          <w:rFonts w:ascii="Muli" w:eastAsia="Muli" w:hAnsi="Muli" w:cs="Muli"/>
-          <w:sz w:val="24"/>
-          <w:szCs w:val="24"/>
-        </w:rPr>
-      </w:pPr>
-    </w:p>
-    <w:p>
-      <w:pPr>
-        <w:spacing w:line="240" w:lineRule="auto"/>
-        <w:rPr>
-          <w:rFonts w:ascii="Muli" w:eastAsia="Muli" w:hAnsi="Muli" w:cs="Muli"/>
-          <w:sz w:val="24"/>
-          <w:szCs w:val="24"/>
-        </w:rPr>
-      </w:pPr>
-    </w:p>
-    <w:p>
-      <w:pPr>
-        <w:spacing w:line="240" w:lineRule="auto"/>
-        <w:rPr>
-          <w:rFonts w:ascii="Muli" w:eastAsia="Muli" w:hAnsi="Muli" w:cs="Muli"/>
-          <w:sz w:val="24"/>
-          <w:szCs w:val="24"/>
-        </w:rPr>
-      </w:pPr>
-    </w:p>
-    <w:p>
-      <w:pPr>
-        <w:spacing w:line="240" w:lineRule="auto"/>
-        <w:rPr>
-          <w:rFonts w:ascii="Muli" w:eastAsia="Muli" w:hAnsi="Muli" w:cs="Muli"/>
-          <w:sz w:val="24"/>
-          <w:szCs w:val="24"/>
-        </w:rPr>
-      </w:pPr>
-    </w:p>
-    <w:p>
-      <w:pPr>
-        <w:spacing w:line="240" w:lineRule="auto"/>
-        <w:rPr>
-          <w:rFonts w:ascii="Muli" w:eastAsia="Muli" w:hAnsi="Muli" w:cs="Muli"/>
-          <w:sz w:val="24"/>
-          <w:szCs w:val="24"/>
-        </w:rPr>
-      </w:pPr>
-      <w:r>
-        <w:rPr>
-          <w:rFonts w:ascii="Muli" w:eastAsia="Muli" w:hAnsi="Muli" w:cs="Muli"/>
-          <w:sz w:val="24"/>
-          <w:szCs w:val="24"/>
-        </w:rPr>
-        <w:t>11. What are the various components in your first app that you designed??</w:t>
-      </w:r>
-    </w:p>
-    <w:p>
-      <w:pPr>
-        <w:spacing w:line="240" w:lineRule="auto"/>
-        <w:rPr>
-          <w:rFonts w:ascii="Muli" w:eastAsia="Muli" w:hAnsi="Muli" w:cs="Muli"/>
-          <w:sz w:val="24"/>
-          <w:szCs w:val="24"/>
-        </w:rPr>
-      </w:pPr>
-    </w:p>
-    <w:p>
-      <w:pPr>
-        <w:spacing w:line="240" w:lineRule="auto"/>
-        <w:rPr>
-          <w:rFonts w:ascii="Muli" w:eastAsia="Muli" w:hAnsi="Muli" w:cs="Muli"/>
-          <w:sz w:val="24"/>
-          <w:szCs w:val="24"/>
-          <w:u w:val="single"/>
-        </w:rPr>
-      </w:pPr>
-      <w:r>
-        <w:rPr>
-          <w:rFonts w:ascii="Muli" w:eastAsia="Muli" w:hAnsi="Muli" w:cs="Muli"/>
-          <w:sz w:val="24"/>
-          <w:szCs w:val="24"/>
-          <w:u w:val="single"/>
-        </w:rPr>
-        <w:t xml:space="preserve">Answer: </w:t>
-      </w:r>
-    </w:p>
-    <w:p>
-      <w:pPr>
-        <w:spacing w:line="240" w:lineRule="auto"/>
-        <w:rPr>
-          <w:rFonts w:ascii="Muli" w:eastAsia="Muli" w:hAnsi="Muli" w:cs="Muli"/>
-          <w:sz w:val="24"/>
-          <w:szCs w:val="24"/>
-        </w:rPr>
-      </w:pPr>
-      <w:r>
-        <w:rPr>
-          <w:rFonts w:ascii="Muli" w:eastAsia="Muli" w:hAnsi="Muli" w:cs="Muli"/>
-          <w:sz w:val="24"/>
-          <w:szCs w:val="24"/>
-        </w:rPr>
         <w:t>View,text</w:t>
       </w:r>
     </w:p>
